--- a/Casos de Uso/Casos de uso Textuales/Caso de uso Implementacion de Codigos.docx
+++ b/Casos de Uso/Casos de uso Textuales/Caso de uso Implementacion de Codigos.docx
@@ -1211,17 +1211,7 @@
                 <w:sz w:val="24"/>
                 <w:lang w:val="es-MX"/>
               </w:rPr>
-              <w:t>sistema vali</w:t>
-            </w:r>
-            <w:bookmarkStart w:id="0" w:name="_GoBack"/>
-            <w:bookmarkEnd w:id="0"/>
-            <w:r>
-              <w:rPr>
-                <w:rFonts w:ascii="Arial" w:hAnsi="Arial"/>
-                <w:sz w:val="24"/>
-                <w:lang w:val="es-MX"/>
-              </w:rPr>
-              <w:t xml:space="preserve">da el </w:t>
+              <w:t xml:space="preserve">sistema valida el </w:t>
             </w:r>
             <w:r>
               <w:rPr>
@@ -1404,6 +1394,14 @@
                 <w:lang w:val="es-MX"/>
               </w:rPr>
             </w:pPr>
+            <w:r>
+              <w:rPr>
+                <w:rFonts w:ascii="Arial" w:hAnsi="Arial"/>
+                <w:sz w:val="24"/>
+                <w:lang w:val="es-MX"/>
+              </w:rPr>
+              <w:t>1</w:t>
+            </w:r>
           </w:p>
         </w:tc>
         <w:tc>
@@ -1419,6 +1417,14 @@
                 <w:lang w:val="es-MX"/>
               </w:rPr>
             </w:pPr>
+            <w:r>
+              <w:rPr>
+                <w:rFonts w:ascii="Arial" w:hAnsi="Arial"/>
+                <w:sz w:val="24"/>
+                <w:lang w:val="es-MX"/>
+              </w:rPr>
+              <w:t>Error de conexión</w:t>
+            </w:r>
           </w:p>
         </w:tc>
       </w:tr>
@@ -1436,6 +1442,14 @@
                 <w:lang w:val="es-MX"/>
               </w:rPr>
             </w:pPr>
+            <w:r>
+              <w:rPr>
+                <w:rFonts w:ascii="Arial" w:hAnsi="Arial"/>
+                <w:sz w:val="24"/>
+                <w:lang w:val="es-MX"/>
+              </w:rPr>
+              <w:t>2</w:t>
+            </w:r>
           </w:p>
         </w:tc>
         <w:tc>
@@ -1451,6 +1465,24 @@
                 <w:lang w:val="es-MX"/>
               </w:rPr>
             </w:pPr>
+            <w:r>
+              <w:rPr>
+                <w:rFonts w:ascii="Arial" w:hAnsi="Arial"/>
+                <w:sz w:val="24"/>
+                <w:lang w:val="es-MX"/>
+              </w:rPr>
+              <w:t>Apagón</w:t>
+            </w:r>
+            <w:bookmarkStart w:id="0" w:name="_GoBack"/>
+            <w:bookmarkEnd w:id="0"/>
+            <w:r>
+              <w:rPr>
+                <w:rFonts w:ascii="Arial" w:hAnsi="Arial"/>
+                <w:sz w:val="24"/>
+                <w:lang w:val="es-MX"/>
+              </w:rPr>
+              <w:t xml:space="preserve"> </w:t>
+            </w:r>
           </w:p>
         </w:tc>
       </w:tr>
